--- a/maman21.docx
+++ b/maman21.docx
@@ -3099,7 +3099,6 @@
           <w:p>
             <w:pPr>
               <w:rPr>
-                <w:rFonts w:hint="cs"/>
                 <w:sz w:val="18"/>
                 <w:szCs w:val="18"/>
                 <w:rtl/>
@@ -4174,24 +4173,7 @@
           <w:rFonts w:hint="cs"/>
           <w:rtl/>
         </w:rPr>
-        <w:t>דיסקרטיזציה ו</w:t>
-      </w:r>
-      <w:r>
-        <w:rPr>
-          <w:rFonts w:hint="cs"/>
-          <w:rtl/>
-        </w:rPr>
-        <w:t xml:space="preserve">ניפוי הנתונים לערכים שמישים בעזרת שיטות כמו </w:t>
-      </w:r>
-      <w:r>
-        <w:t>binning</w:t>
-      </w:r>
-      <w:r>
-        <w:rPr>
-          <w:rFonts w:hint="cs"/>
-          <w:rtl/>
-        </w:rPr>
-        <w:t>.</w:t>
+        <w:t>השלמת ערכים בינאריים חסרים (עצי חיזוי פשוטים).</w:t>
       </w:r>
     </w:p>
     <w:p>
@@ -4207,7 +4189,7 @@
           <w:rFonts w:hint="cs"/>
           <w:rtl/>
         </w:rPr>
-        <w:t>השלמת ערכים בינאריים חסרים (עצי חיזוי פשוטים).</w:t>
+        <w:t>המרת ערכים קטגוריים לבינאריים (איפה שניתן).</w:t>
       </w:r>
     </w:p>
     <w:p>
@@ -4223,7 +4205,39 @@
           <w:rFonts w:hint="cs"/>
           <w:rtl/>
         </w:rPr>
-        <w:t>המרת ערכים קטגוריים לבינאריים (איפה שניתן).</w:t>
+        <w:t xml:space="preserve">דיסקרטיזציה וניפוי הנתונים לערכים שמישים בעזרת שיטות כמו </w:t>
+      </w:r>
+      <w:r>
+        <w:t>binning</w:t>
+      </w:r>
+      <w:r>
+        <w:rPr>
+          <w:rFonts w:hint="cs"/>
+          <w:rtl/>
+        </w:rPr>
+        <w:t xml:space="preserve"> </w:t>
+      </w:r>
+      <w:r>
+        <w:rPr>
+          <w:rtl/>
+        </w:rPr>
+        <w:t>–</w:t>
+      </w:r>
+      <w:r>
+        <w:rPr>
+          <w:rFonts w:hint="cs"/>
+          <w:rtl/>
+        </w:rPr>
+        <w:t xml:space="preserve"> </w:t>
+      </w:r>
+      <w:r>
+        <w:rPr>
+          <w:rFonts w:hint="cs"/>
+          <w:b/>
+          <w:bCs/>
+          <w:rtl/>
+        </w:rPr>
+        <w:t>נדחה לעת חישוב העץ.</w:t>
       </w:r>
     </w:p>
     <w:p>
@@ -4242,6 +4256,117 @@
         <w:lastRenderedPageBreak/>
         <w:t>בחירת שיטות לכריית מידע</w:t>
       </w:r>
+      <w:r>
+        <w:rPr>
+          <w:rFonts w:hint="cs"/>
+          <w:rtl/>
+        </w:rPr>
+        <w:t>:</w:t>
+      </w:r>
+    </w:p>
+    <w:p>
+      <w:pPr>
+        <w:pStyle w:val="a3"/>
+        <w:numPr>
+          <w:ilvl w:val="2"/>
+          <w:numId w:val="4"/>
+        </w:numPr>
+      </w:pPr>
+      <w:r>
+        <w:rPr>
+          <w:rFonts w:hint="cs"/>
+          <w:rtl/>
+        </w:rPr>
+        <w:t xml:space="preserve">הכנה של מסד הנתונים: </w:t>
+      </w:r>
+      <w:r>
+        <w:t>excel</w:t>
+      </w:r>
+      <w:r>
+        <w:rPr>
+          <w:rFonts w:hint="cs"/>
+          <w:rtl/>
+        </w:rPr>
+        <w:t>.</w:t>
+      </w:r>
+    </w:p>
+    <w:p>
+      <w:pPr>
+        <w:pStyle w:val="a3"/>
+        <w:numPr>
+          <w:ilvl w:val="2"/>
+          <w:numId w:val="4"/>
+        </w:numPr>
+      </w:pPr>
+      <w:r>
+        <w:rPr>
+          <w:rFonts w:hint="cs"/>
+          <w:rtl/>
+        </w:rPr>
+        <w:t xml:space="preserve">ניקוי הנתונים קוד פייתון בפיתוח שלי בשימוש בספריית </w:t>
+      </w:r>
+      <w:r>
+        <w:t>pandas</w:t>
+      </w:r>
+      <w:r>
+        <w:rPr>
+          <w:rFonts w:hint="cs"/>
+          <w:rtl/>
+        </w:rPr>
+        <w:t>.</w:t>
+      </w:r>
+    </w:p>
+    <w:p>
+      <w:pPr>
+        <w:pStyle w:val="a3"/>
+        <w:numPr>
+          <w:ilvl w:val="2"/>
+          <w:numId w:val="4"/>
+        </w:numPr>
+      </w:pPr>
+      <w:r>
+        <w:rPr>
+          <w:rFonts w:hint="cs"/>
+          <w:rtl/>
+        </w:rPr>
+        <w:t xml:space="preserve">חישוב עצי החלטה בשימוש בספריית </w:t>
+      </w:r>
+      <w:r>
+        <w:t>sklearn</w:t>
+      </w:r>
+      <w:r>
+        <w:rPr>
+          <w:rFonts w:hint="cs"/>
+          <w:rtl/>
+        </w:rPr>
+        <w:t>.</w:t>
+      </w:r>
+    </w:p>
+    <w:p>
+      <w:pPr>
+        <w:pStyle w:val="a3"/>
+        <w:numPr>
+          <w:ilvl w:val="2"/>
+          <w:numId w:val="4"/>
+        </w:numPr>
+      </w:pPr>
+      <w:r>
+        <w:rPr>
+          <w:rFonts w:hint="cs"/>
+          <w:rtl/>
+        </w:rPr>
+        <w:t xml:space="preserve">הצגת עצי ההחלטה בשימוש בספריית </w:t>
+      </w:r>
+      <w:r>
+        <w:t>graphviz</w:t>
+      </w:r>
+      <w:r>
+        <w:rPr>
+          <w:rFonts w:hint="cs"/>
+          <w:rtl/>
+        </w:rPr>
+        <w:t>.</w:t>
+      </w:r>
     </w:p>
     <w:p>
       <w:pPr>
@@ -4263,7 +4388,7 @@
       <w:pPr>
         <w:pStyle w:val="a3"/>
         <w:numPr>
-          <w:ilvl w:val="1"/>
+          <w:ilvl w:val="2"/>
           <w:numId w:val="4"/>
         </w:numPr>
       </w:pPr>
@@ -4272,7 +4397,23 @@
           <w:rFonts w:hint="cs"/>
           <w:rtl/>
         </w:rPr>
-        <w:t>ניתוח התוצאות</w:t>
+        <w:t>שימוש בקוד פייתון מוכן מספריות שהוזכרו.</w:t>
+      </w:r>
+    </w:p>
+    <w:p>
+      <w:pPr>
+        <w:pStyle w:val="a3"/>
+        <w:numPr>
+          <w:ilvl w:val="2"/>
+          <w:numId w:val="4"/>
+        </w:numPr>
+      </w:pPr>
+      <w:r>
+        <w:rPr>
+          <w:rFonts w:hint="cs"/>
+          <w:rtl/>
+        </w:rPr>
+        <w:t>עטיפה בקוד משלי להתאמות לצרכי המטלה.</w:t>
       </w:r>
     </w:p>
     <w:p>
@@ -4288,7 +4429,55 @@
           <w:rFonts w:hint="cs"/>
           <w:rtl/>
         </w:rPr>
-        <w:t>הסקת מסקנות</w:t>
+        <w:t>ניתוח התוצאות</w:t>
+      </w:r>
+    </w:p>
+    <w:p>
+      <w:pPr>
+        <w:pStyle w:val="a3"/>
+        <w:numPr>
+          <w:ilvl w:val="2"/>
+          <w:numId w:val="4"/>
+        </w:numPr>
+      </w:pPr>
+      <w:r>
+        <w:rPr>
+          <w:rFonts w:hint="cs"/>
+          <w:rtl/>
+        </w:rPr>
+        <w:t>ניתוח סטטיסטי מבוסס על תוצאות הריצה.</w:t>
+      </w:r>
+    </w:p>
+    <w:p>
+      <w:pPr>
+        <w:pStyle w:val="a3"/>
+        <w:numPr>
+          <w:ilvl w:val="2"/>
+          <w:numId w:val="4"/>
+        </w:numPr>
+      </w:pPr>
+      <w:r>
+        <w:rPr>
+          <w:rFonts w:hint="cs"/>
+          <w:rtl/>
+        </w:rPr>
+        <w:t>ניתוח סטטיסטי של "כלל הרוב".</w:t>
+      </w:r>
+    </w:p>
+    <w:p>
+      <w:pPr>
+        <w:pStyle w:val="a3"/>
+        <w:numPr>
+          <w:ilvl w:val="2"/>
+          <w:numId w:val="4"/>
+        </w:numPr>
+      </w:pPr>
+      <w:r>
+        <w:rPr>
+          <w:rFonts w:hint="cs"/>
+          <w:rtl/>
+        </w:rPr>
+        <w:t>החלטה האם כריית המידע מוצלחת.</w:t>
       </w:r>
     </w:p>
     <w:p>
@@ -4298,17 +4487,360 @@
           <w:ilvl w:val="0"/>
           <w:numId w:val="4"/>
         </w:numPr>
-        <w:rPr>
-          <w:rtl/>
-        </w:rPr>
-      </w:pPr>
+      </w:pPr>
+      <w:r>
+        <w:rPr>
+          <w:rFonts w:hint="cs"/>
+          <w:rtl/>
+        </w:rPr>
+        <w:t>חלופות לכריית המידע:</w:t>
+      </w:r>
     </w:p>
     <w:p>
       <w:pPr>
-        <w:rPr>
-          <w:rtl/>
-        </w:rPr>
-      </w:pPr>
+        <w:pStyle w:val="a3"/>
+        <w:numPr>
+          <w:ilvl w:val="1"/>
+          <w:numId w:val="4"/>
+        </w:numPr>
+      </w:pPr>
+      <w:r>
+        <w:rPr>
+          <w:rFonts w:hint="cs"/>
+          <w:rtl/>
+        </w:rPr>
+        <w:t>מיפוי אלגוריתמים שנלמדו:</w:t>
+      </w:r>
+    </w:p>
+    <w:p>
+      <w:pPr>
+        <w:pStyle w:val="a3"/>
+        <w:numPr>
+          <w:ilvl w:val="2"/>
+          <w:numId w:val="4"/>
+        </w:numPr>
+      </w:pPr>
+      <w:r>
+        <w:rPr>
+          <w:rFonts w:hint="cs"/>
+          <w:rtl/>
+        </w:rPr>
+        <w:t xml:space="preserve">עץ החלטה </w:t>
+      </w:r>
+      <w:r>
+        <w:rPr>
+          <w:rFonts w:hint="cs"/>
+        </w:rPr>
+        <w:t>ID</w:t>
+      </w:r>
+      <w:r>
+        <w:t>3</w:t>
+      </w:r>
+      <w:r>
+        <w:rPr>
+          <w:rFonts w:hint="cs"/>
+          <w:rtl/>
+        </w:rPr>
+        <w:t xml:space="preserve"> </w:t>
+      </w:r>
+      <w:r>
+        <w:rPr>
+          <w:rtl/>
+        </w:rPr>
+        <w:t>–</w:t>
+      </w:r>
+      <w:r>
+        <w:rPr>
+          <w:rFonts w:hint="cs"/>
+          <w:rtl/>
+        </w:rPr>
+        <w:t xml:space="preserve"> </w:t>
+      </w:r>
+      <w:r>
+        <w:t>Information Gain</w:t>
+      </w:r>
+    </w:p>
+    <w:p>
+      <w:pPr>
+        <w:pStyle w:val="a3"/>
+        <w:numPr>
+          <w:ilvl w:val="2"/>
+          <w:numId w:val="4"/>
+        </w:numPr>
+      </w:pPr>
+      <w:r>
+        <w:rPr>
+          <w:rFonts w:hint="cs"/>
+          <w:rtl/>
+        </w:rPr>
+        <w:t xml:space="preserve">עץ החלטה </w:t>
+      </w:r>
+      <w:r>
+        <w:rPr>
+          <w:rFonts w:hint="cs"/>
+        </w:rPr>
+        <w:t>C</w:t>
+      </w:r>
+      <w:r>
+        <w:t>4.5</w:t>
+      </w:r>
+      <w:r>
+        <w:rPr>
+          <w:rFonts w:hint="cs"/>
+          <w:rtl/>
+        </w:rPr>
+        <w:t xml:space="preserve"> </w:t>
+      </w:r>
+      <w:r>
+        <w:rPr>
+          <w:rtl/>
+        </w:rPr>
+        <w:t>–</w:t>
+      </w:r>
+      <w:r>
+        <w:rPr>
+          <w:rFonts w:hint="cs"/>
+          <w:rtl/>
+        </w:rPr>
+        <w:t xml:space="preserve"> </w:t>
+      </w:r>
+      <w:r>
+        <w:rPr>
+          <w:rFonts w:hint="cs"/>
+        </w:rPr>
+        <w:t>G</w:t>
+      </w:r>
+      <w:r>
+        <w:t>ain Ratio</w:t>
+      </w:r>
+    </w:p>
+    <w:p>
+      <w:pPr>
+        <w:pStyle w:val="a3"/>
+        <w:numPr>
+          <w:ilvl w:val="2"/>
+          <w:numId w:val="4"/>
+        </w:numPr>
+      </w:pPr>
+      <w:r>
+        <w:rPr>
+          <w:rFonts w:hint="cs"/>
+          <w:rtl/>
+        </w:rPr>
+        <w:t xml:space="preserve">עץ החלטה </w:t>
+      </w:r>
+      <w:r>
+        <w:t>CART</w:t>
+      </w:r>
+      <w:r>
+        <w:rPr>
+          <w:rFonts w:hint="cs"/>
+          <w:rtl/>
+        </w:rPr>
+        <w:t xml:space="preserve"> </w:t>
+      </w:r>
+      <w:r>
+        <w:rPr>
+          <w:rtl/>
+        </w:rPr>
+        <w:t>–</w:t>
+      </w:r>
+      <w:r>
+        <w:rPr>
+          <w:rFonts w:hint="cs"/>
+          <w:rtl/>
+        </w:rPr>
+        <w:t xml:space="preserve"> </w:t>
+      </w:r>
+      <w:r>
+        <w:t>Gini</w:t>
+      </w:r>
+    </w:p>
+    <w:p>
+      <w:pPr>
+        <w:pStyle w:val="a3"/>
+        <w:numPr>
+          <w:ilvl w:val="2"/>
+          <w:numId w:val="4"/>
+        </w:numPr>
+      </w:pPr>
+      <w:r>
+        <w:rPr>
+          <w:rFonts w:hint="cs"/>
+          <w:rtl/>
+        </w:rPr>
+        <w:t xml:space="preserve">האצה אדפטיבית </w:t>
+      </w:r>
+      <w:r>
+        <w:t>AdaBoost</w:t>
+      </w:r>
+    </w:p>
+    <w:p>
+      <w:pPr>
+        <w:pStyle w:val="a3"/>
+        <w:numPr>
+          <w:ilvl w:val="2"/>
+          <w:numId w:val="4"/>
+        </w:numPr>
+      </w:pPr>
+      <w:r>
+        <w:rPr>
+          <w:rFonts w:hint="cs"/>
+          <w:rtl/>
+        </w:rPr>
+        <w:t xml:space="preserve">יער אקראי </w:t>
+      </w:r>
+      <w:r>
+        <w:t>Random Forest</w:t>
+      </w:r>
+    </w:p>
+    <w:p>
+      <w:pPr>
+        <w:pStyle w:val="a3"/>
+        <w:numPr>
+          <w:ilvl w:val="1"/>
+          <w:numId w:val="4"/>
+        </w:numPr>
+      </w:pPr>
+      <w:r>
+        <w:rPr>
+          <w:rFonts w:hint="cs"/>
+          <w:rtl/>
+        </w:rPr>
+        <w:t>החלטה בהקשר הפרוייקט:</w:t>
+      </w:r>
+    </w:p>
+    <w:p>
+      <w:pPr>
+        <w:pStyle w:val="a3"/>
+        <w:numPr>
+          <w:ilvl w:val="2"/>
+          <w:numId w:val="4"/>
+        </w:numPr>
+      </w:pPr>
+      <w:r>
+        <w:rPr>
+          <w:rFonts w:hint="cs"/>
+          <w:rtl/>
+        </w:rPr>
+        <w:t>מכיוון שכל המסווגים הקטגוריים שלנו הם בינאריים, אין טעם ממשי להשתמש ב</w:t>
+      </w:r>
+      <w:r>
+        <w:t>Gain Ratio</w:t>
+      </w:r>
+      <w:r>
+        <w:rPr>
+          <w:rFonts w:hint="cs"/>
+          <w:rtl/>
+        </w:rPr>
+        <w:t xml:space="preserve"> על פני </w:t>
+      </w:r>
+      <w:r>
+        <w:t>Information Gain</w:t>
+      </w:r>
+      <w:r>
+        <w:rPr>
+          <w:rFonts w:hint="cs"/>
+          <w:rtl/>
+        </w:rPr>
+        <w:t xml:space="preserve">, ולכן ויתרתי על </w:t>
+      </w:r>
+      <w:r>
+        <w:t>C4.5</w:t>
+      </w:r>
+      <w:r>
+        <w:rPr>
+          <w:rFonts w:hint="cs"/>
+          <w:rtl/>
+        </w:rPr>
+        <w:t>.</w:t>
+      </w:r>
+    </w:p>
+    <w:p>
+      <w:pPr>
+        <w:pStyle w:val="a3"/>
+        <w:numPr>
+          <w:ilvl w:val="2"/>
+          <w:numId w:val="4"/>
+        </w:numPr>
+      </w:pPr>
+      <w:r>
+        <w:rPr>
+          <w:rFonts w:hint="cs"/>
+          <w:rtl/>
+        </w:rPr>
+        <w:t xml:space="preserve">את שאר המודלים מימשתי והשוויתי בקוד, מכיוון שלכל אחד מהם יש יתרונות וחסרונות שעלולים להיות מועילים, ולכן </w:t>
+      </w:r>
+      <w:r>
+        <w:rPr>
+          <w:rFonts w:hint="cs"/>
+          <w:rtl/>
+        </w:rPr>
+        <w:t>רציתי</w:t>
+      </w:r>
+      <w:r>
+        <w:rPr>
+          <w:rFonts w:hint="cs"/>
+          <w:rtl/>
+        </w:rPr>
+        <w:t xml:space="preserve"> להשוות ביניהם.</w:t>
+      </w:r>
+    </w:p>
+    <w:p>
+      <w:pPr>
+        <w:pStyle w:val="a3"/>
+        <w:numPr>
+          <w:ilvl w:val="2"/>
+          <w:numId w:val="4"/>
+        </w:numPr>
+        <w:rPr>
+          <w:rtl/>
+        </w:rPr>
+      </w:pPr>
+      <w:r>
+        <w:rPr>
+          <w:rFonts w:hint="cs"/>
+          <w:rtl/>
+        </w:rPr>
+        <w:t>בחרתי לבסוף ביער אקראי והאצה אדפטיבית, כי אפשר היה ל</w:t>
+      </w:r>
+      <w:r>
+        <w:rPr>
+          <w:rFonts w:hint="cs"/>
+          <w:rtl/>
+        </w:rPr>
+        <w:t xml:space="preserve">וותר על </w:t>
+      </w:r>
+      <w:r>
+        <w:t>ID3</w:t>
+      </w:r>
+      <w:r>
+        <w:rPr>
+          <w:rFonts w:hint="cs"/>
+          <w:rtl/>
+        </w:rPr>
+        <w:t xml:space="preserve"> מכיוון שהוא "מוכל" בתוך היער האקראי, ועל </w:t>
+      </w:r>
+      <w:r>
+        <w:rPr>
+          <w:rFonts w:hint="cs"/>
+        </w:rPr>
+        <w:t>CART</w:t>
+      </w:r>
+      <w:r>
+        <w:rPr>
+          <w:rFonts w:hint="cs"/>
+          <w:rtl/>
+        </w:rPr>
+        <w:t xml:space="preserve"> מכיוון שהוא "מוכל" בהאצה אדפטיבית.</w:t>
+      </w:r>
+      <w:r>
+        <w:rPr>
+          <w:rFonts w:hint="cs"/>
+          <w:rtl/>
+        </w:rPr>
+        <w:t xml:space="preserve"> המימוש של העצים האחרים נשאר בקוד.</w:t>
+      </w:r>
     </w:p>
     <w:p>
       <w:pPr>
@@ -4488,7 +5020,15 @@
           <w:rFonts w:hint="cs"/>
           <w:rtl/>
         </w:rPr>
-        <w:t>, ומייצר את העץ. אציג את החישובים של השכבה הראשונה, והשאר אסתמך על הקוד המייצר. כמובן שהקוד מצורף גם הוא כחלק מה</w:t>
+        <w:t xml:space="preserve">, ומייצר את העץ. אציג את </w:t>
+      </w:r>
+      <w:r>
+        <w:rPr>
+          <w:rFonts w:hint="cs"/>
+          <w:rtl/>
+        </w:rPr>
+        <w:lastRenderedPageBreak/>
+        <w:t>החישובים של השכבה הראשונה, והשאר אסתמך על הקוד המייצר. כמובן שהקוד מצורף גם הוא כחלק מה</w:t>
       </w:r>
       <w:r>
         <w:t>zip</w:t>
@@ -6232,7 +6772,6 @@
           <w:rFonts w:eastAsiaTheme="minorEastAsia" w:hint="cs"/>
           <w:rtl/>
         </w:rPr>
-        <w:lastRenderedPageBreak/>
         <w:t xml:space="preserve">כיוון שלעמודה </w:t>
       </w:r>
       <w:r>
